--- a/pcitc-stp/src/main/resources/static/payment/payment_notice_template.docx
+++ b/pcitc-stp/src/main/resources/static/payment/payment_notice_template.docx
@@ -9,26 +9,55 @@
           <w:b/>
         </w:rPr>
       </w:pPr>
-      <w:r>
-        <w:rPr>
-          <w:rFonts w:hint="eastAsia"/>
+      <w:proofErr w:type="spellStart"/>
+      <w:r>
+        <w:rPr>
           <w:b/>
         </w:rPr>
-        <w:t>2019年</w:t>
-      </w:r>
-      <w:r>
-        <w:rPr>
+        <w:t>m_</w:t>
+      </w:r>
+      <w:r>
+        <w:rPr>
+          <w:rFonts w:hint="eastAsia"/>
           <w:b/>
         </w:rPr>
+        <w:t>y</w:t>
+      </w:r>
+      <w:r>
+        <w:rPr>
+          <w:b/>
+        </w:rPr>
+        <w:t>snd</w:t>
+      </w:r>
+      <w:proofErr w:type="spellEnd"/>
+      <w:r>
+        <w:rPr>
+          <w:rFonts w:hint="eastAsia"/>
+          <w:b/>
+        </w:rPr>
+        <w:t>年</w:t>
+      </w:r>
+      <w:r>
+        <w:rPr>
+          <w:b/>
+        </w:rPr>
         <w:t>集团公司合同第</w:t>
       </w:r>
+      <w:proofErr w:type="spellStart"/>
       <w:r>
         <w:rPr>
           <w:rFonts w:hint="eastAsia"/>
           <w:b/>
         </w:rPr>
-        <w:t>一</w:t>
-      </w:r>
+        <w:t>m</w:t>
+      </w:r>
+      <w:r>
+        <w:rPr>
+          <w:b/>
+        </w:rPr>
+        <w:t>_batch</w:t>
+      </w:r>
+      <w:proofErr w:type="spellEnd"/>
       <w:r>
         <w:rPr>
           <w:b/>
@@ -75,11 +104,25 @@
       <w:r>
         <w:t>经费攻击人民币</w:t>
       </w:r>
-      <w:r>
-        <w:rPr>
-          <w:rFonts w:hint="eastAsia"/>
-        </w:rPr>
-        <w:t>7540.00万元</w:t>
+      <w:proofErr w:type="spellStart"/>
+      <w:r>
+        <w:rPr>
+          <w:rFonts w:hint="eastAsia"/>
+        </w:rPr>
+        <w:t>m</w:t>
+      </w:r>
+      <w:r>
+        <w:t>_</w:t>
+      </w:r>
+      <w:r>
+        <w:t>total_fee</w:t>
+      </w:r>
+      <w:proofErr w:type="spellEnd"/>
+      <w:r>
+        <w:rPr>
+          <w:rFonts w:hint="eastAsia"/>
+        </w:rPr>
+        <w:t>万元</w:t>
       </w:r>
       <w:r>
         <w:t>（</w:t>
@@ -230,14 +273,15 @@
       </w:r>
       <w:r>
         <w:tab/>
-        <w:t>2019</w:t>
-      </w:r>
-      <w:r>
-        <w:rPr>
-          <w:rFonts w:hint="eastAsia"/>
-        </w:rPr>
-        <w:t>年9月18日</w:t>
-      </w:r>
+      </w:r>
+      <w:proofErr w:type="spellStart"/>
+      <w:r>
+        <w:t>m_</w:t>
+      </w:r>
+      <w:r>
+        <w:t>create_time</w:t>
+      </w:r>
+      <w:proofErr w:type="spellEnd"/>
     </w:p>
     <w:p>
       <w:pPr>
@@ -260,31 +304,25 @@
       <w:r>
         <w:t>单位：</w:t>
       </w:r>
-      <w:r>
-        <w:rPr>
-          <w:rFonts w:hint="eastAsia"/>
-        </w:rPr>
-        <w:t>中石化</w:t>
-      </w:r>
-      <w:r>
-        <w:t>石油工程技术服务</w:t>
-      </w:r>
-      <w:r>
-        <w:rPr>
-          <w:rFonts w:hint="eastAsia"/>
-        </w:rPr>
-        <w:t>有限</w:t>
-      </w:r>
-      <w:r>
-        <w:t>公司</w:t>
-      </w:r>
+      <w:proofErr w:type="spellStart"/>
+      <w:r>
+        <w:rPr>
+          <w:rFonts w:hint="eastAsia"/>
+        </w:rPr>
+        <w:t>m</w:t>
+      </w:r>
+      <w:r>
+        <w:t>_</w:t>
+      </w:r>
+      <w:r>
+        <w:t>company</w:t>
+      </w:r>
+      <w:r>
+        <w:t>_name</w:t>
+      </w:r>
+      <w:proofErr w:type="spellEnd"/>
     </w:p>
     <w:p>
-      <w:pPr>
-        <w:rPr>
-          <w:rFonts w:hint="eastAsia"/>
-        </w:rPr>
-      </w:pPr>
       <w:r>
         <w:tab/>
       </w:r>
@@ -368,9 +406,6 @@
           <w:p>
             <w:pPr>
               <w:jc w:val="center"/>
-              <w:rPr>
-                <w:rFonts w:hint="eastAsia"/>
-              </w:rPr>
             </w:pPr>
             <w:r>
               <w:rPr>
@@ -391,9 +426,6 @@
           <w:p>
             <w:pPr>
               <w:jc w:val="center"/>
-              <w:rPr>
-                <w:rFonts w:hint="eastAsia"/>
-              </w:rPr>
             </w:pPr>
             <w:r>
               <w:rPr>
@@ -414,9 +446,6 @@
           <w:p>
             <w:pPr>
               <w:jc w:val="center"/>
-              <w:rPr>
-                <w:rFonts w:hint="eastAsia"/>
-              </w:rPr>
             </w:pPr>
             <w:r>
               <w:rPr>
@@ -437,9 +466,6 @@
           <w:p>
             <w:pPr>
               <w:jc w:val="center"/>
-              <w:rPr>
-                <w:rFonts w:hint="eastAsia"/>
-              </w:rPr>
             </w:pPr>
             <w:r>
               <w:rPr>
@@ -462,9 +488,6 @@
           <w:p>
             <w:pPr>
               <w:jc w:val="center"/>
-              <w:rPr>
-                <w:rFonts w:hint="eastAsia"/>
-              </w:rPr>
             </w:pPr>
           </w:p>
         </w:tc>
@@ -476,9 +499,6 @@
           <w:p>
             <w:pPr>
               <w:jc w:val="center"/>
-              <w:rPr>
-                <w:rFonts w:hint="eastAsia"/>
-              </w:rPr>
             </w:pPr>
           </w:p>
         </w:tc>
@@ -490,9 +510,6 @@
           <w:p>
             <w:pPr>
               <w:jc w:val="center"/>
-              <w:rPr>
-                <w:rFonts w:hint="eastAsia"/>
-              </w:rPr>
             </w:pPr>
           </w:p>
         </w:tc>
@@ -503,9 +520,6 @@
           <w:p>
             <w:pPr>
               <w:jc w:val="center"/>
-              <w:rPr>
-                <w:rFonts w:hint="eastAsia"/>
-              </w:rPr>
             </w:pPr>
             <w:r>
               <w:rPr>
@@ -522,9 +536,6 @@
           <w:p>
             <w:pPr>
               <w:jc w:val="center"/>
-              <w:rPr>
-                <w:rFonts w:hint="eastAsia"/>
-              </w:rPr>
             </w:pPr>
             <w:r>
               <w:rPr>
@@ -546,10 +557,12 @@
           <w:p>
             <w:pPr>
               <w:jc w:val="center"/>
-              <w:rPr>
-                <w:rFonts w:hint="eastAsia"/>
-              </w:rPr>
             </w:pPr>
+            <w:proofErr w:type="spellStart"/>
+            <w:r>
+              <w:t>m_hth</w:t>
+            </w:r>
+            <w:proofErr w:type="spellEnd"/>
           </w:p>
         </w:tc>
         <w:tc>
@@ -559,10 +572,12 @@
           <w:p>
             <w:pPr>
               <w:jc w:val="center"/>
-              <w:rPr>
-                <w:rFonts w:hint="eastAsia"/>
-              </w:rPr>
             </w:pPr>
+            <w:proofErr w:type="spellStart"/>
+            <w:r>
+              <w:t>m_xmmc</w:t>
+            </w:r>
+            <w:proofErr w:type="spellEnd"/>
           </w:p>
         </w:tc>
         <w:tc>
@@ -572,10 +587,12 @@
           <w:p>
             <w:pPr>
               <w:jc w:val="center"/>
-              <w:rPr>
-                <w:rFonts w:hint="eastAsia"/>
-              </w:rPr>
             </w:pPr>
+            <w:proofErr w:type="spellStart"/>
+            <w:r>
+              <w:t>m_fee</w:t>
+            </w:r>
+            <w:proofErr w:type="spellEnd"/>
           </w:p>
         </w:tc>
         <w:tc>
@@ -585,10 +602,12 @@
           <w:p>
             <w:pPr>
               <w:jc w:val="center"/>
-              <w:rPr>
-                <w:rFonts w:hint="eastAsia"/>
-              </w:rPr>
             </w:pPr>
+            <w:proofErr w:type="spellStart"/>
+            <w:r>
+              <w:t>m_zbx</w:t>
+            </w:r>
+            <w:proofErr w:type="spellEnd"/>
           </w:p>
         </w:tc>
         <w:tc>
@@ -598,80 +617,12 @@
           <w:p>
             <w:pPr>
               <w:jc w:val="center"/>
-              <w:rPr>
-                <w:rFonts w:hint="eastAsia"/>
-              </w:rPr>
             </w:pPr>
-          </w:p>
-        </w:tc>
-      </w:tr>
-      <w:tr>
-        <w:trPr>
-          <w:trHeight w:val="263"/>
-        </w:trPr>
-        <w:tc>
-          <w:tcPr>
-            <w:tcW w:w="1659" w:type="dxa"/>
-          </w:tcPr>
-          <w:p>
-            <w:pPr>
-              <w:jc w:val="center"/>
-              <w:rPr>
-                <w:rFonts w:hint="eastAsia"/>
-              </w:rPr>
-            </w:pPr>
-          </w:p>
-        </w:tc>
-        <w:tc>
-          <w:tcPr>
-            <w:tcW w:w="1659" w:type="dxa"/>
-          </w:tcPr>
-          <w:p>
-            <w:pPr>
-              <w:jc w:val="center"/>
-              <w:rPr>
-                <w:rFonts w:hint="eastAsia"/>
-              </w:rPr>
-            </w:pPr>
-          </w:p>
-        </w:tc>
-        <w:tc>
-          <w:tcPr>
-            <w:tcW w:w="1659" w:type="dxa"/>
-          </w:tcPr>
-          <w:p>
-            <w:pPr>
-              <w:jc w:val="center"/>
-              <w:rPr>
-                <w:rFonts w:hint="eastAsia"/>
-              </w:rPr>
-            </w:pPr>
-          </w:p>
-        </w:tc>
-        <w:tc>
-          <w:tcPr>
-            <w:tcW w:w="1659" w:type="dxa"/>
-          </w:tcPr>
-          <w:p>
-            <w:pPr>
-              <w:jc w:val="center"/>
-              <w:rPr>
-                <w:rFonts w:hint="eastAsia"/>
-              </w:rPr>
-            </w:pPr>
-          </w:p>
-        </w:tc>
-        <w:tc>
-          <w:tcPr>
-            <w:tcW w:w="1660" w:type="dxa"/>
-          </w:tcPr>
-          <w:p>
-            <w:pPr>
-              <w:jc w:val="center"/>
-              <w:rPr>
-                <w:rFonts w:hint="eastAsia"/>
-              </w:rPr>
-            </w:pPr>
+            <w:proofErr w:type="spellStart"/>
+            <w:r>
+              <w:t>m_fyx</w:t>
+            </w:r>
+            <w:proofErr w:type="spellEnd"/>
           </w:p>
         </w:tc>
       </w:tr>
@@ -760,54 +711,49 @@
       <w:r>
         <w:tab/>
       </w:r>
+      <w:bookmarkStart w:id="0" w:name="_GoBack"/>
+      <w:bookmarkEnd w:id="0"/>
     </w:p>
     <w:p>
-      <w:pPr>
-        <w:rPr>
-          <w:rFonts w:hint="eastAsia"/>
-        </w:rPr>
-      </w:pPr>
-      <w:r>
-        <w:tab/>
-      </w:r>
-      <w:r>
-        <w:tab/>
-      </w:r>
-      <w:r>
-        <w:tab/>
-      </w:r>
-      <w:r>
-        <w:tab/>
-      </w:r>
-      <w:r>
-        <w:tab/>
-      </w:r>
-      <w:r>
-        <w:tab/>
-      </w:r>
-      <w:r>
-        <w:tab/>
-      </w:r>
-      <w:r>
-        <w:tab/>
-      </w:r>
-      <w:r>
-        <w:tab/>
-      </w:r>
-      <w:r>
-        <w:tab/>
-      </w:r>
-      <w:r>
-        <w:tab/>
-      </w:r>
-      <w:r>
-        <w:tab/>
-      </w:r>
-      <w:r>
-        <w:tab/>
-      </w:r>
-      <w:bookmarkStart w:id="0" w:name="_GoBack"/>
-      <w:bookmarkEnd w:id="0"/>
+      <w:r>
+        <w:tab/>
+      </w:r>
+      <w:r>
+        <w:tab/>
+      </w:r>
+      <w:r>
+        <w:tab/>
+      </w:r>
+      <w:r>
+        <w:tab/>
+      </w:r>
+      <w:r>
+        <w:tab/>
+      </w:r>
+      <w:r>
+        <w:tab/>
+      </w:r>
+      <w:r>
+        <w:tab/>
+      </w:r>
+      <w:r>
+        <w:tab/>
+      </w:r>
+      <w:r>
+        <w:tab/>
+      </w:r>
+      <w:r>
+        <w:tab/>
+      </w:r>
+      <w:r>
+        <w:tab/>
+      </w:r>
+      <w:r>
+        <w:tab/>
+      </w:r>
+      <w:r>
+        <w:tab/>
+      </w:r>
       <w:r>
         <w:rPr>
           <w:rFonts w:hint="eastAsia"/>
@@ -1277,7 +1223,6 @@
     <w:uiPriority w:val="39"/>
     <w:rsid w:val="00FD3C69"/>
     <w:tblPr>
-      <w:tblInd w:w="0" w:type="dxa"/>
       <w:tblBorders>
         <w:top w:val="single" w:sz="4" w:space="0" w:color="auto"/>
         <w:left w:val="single" w:sz="4" w:space="0" w:color="auto"/>
@@ -1286,12 +1231,6 @@
         <w:insideH w:val="single" w:sz="4" w:space="0" w:color="auto"/>
         <w:insideV w:val="single" w:sz="4" w:space="0" w:color="auto"/>
       </w:tblBorders>
-      <w:tblCellMar>
-        <w:top w:w="0" w:type="dxa"/>
-        <w:left w:w="108" w:type="dxa"/>
-        <w:bottom w:w="0" w:type="dxa"/>
-        <w:right w:w="108" w:type="dxa"/>
-      </w:tblCellMar>
     </w:tblPr>
   </w:style>
 </w:styles>
@@ -1563,7 +1502,7 @@
 </file>
 
 <file path=customXml/itemProps1.xml><?xml version="1.0" encoding="utf-8"?>
-<ds:datastoreItem xmlns:ds="http://schemas.openxmlformats.org/officeDocument/2006/customXml" ds:itemID="{EE50F8B6-7EFC-4D81-BE67-4DECC5D22F2F}">
+<ds:datastoreItem xmlns:ds="http://schemas.openxmlformats.org/officeDocument/2006/customXml" ds:itemID="{DB593E15-6243-4EB5-8ACC-8CFB491D6A8B}">
   <ds:schemaRefs>
     <ds:schemaRef ds:uri="http://schemas.openxmlformats.org/officeDocument/2006/bibliography"/>
   </ds:schemaRefs>

--- a/pcitc-stp/src/main/resources/static/payment/payment_notice_template.docx
+++ b/pcitc-stp/src/main/resources/static/payment/payment_notice_template.docx
@@ -102,7 +102,10 @@
         <w:t>科技</w:t>
       </w:r>
       <w:r>
-        <w:t>经费攻击人民币</w:t>
+        <w:t>经费共计</w:t>
+      </w:r>
+      <w:r>
+        <w:t>人民币</w:t>
       </w:r>
       <w:proofErr w:type="spellStart"/>
       <w:r>
@@ -286,13 +289,19 @@
     <w:p>
       <w:pPr>
         <w:jc w:val="center"/>
+        <w:rPr>
+          <w:b/>
+        </w:rPr>
       </w:pPr>
       <w:r>
         <w:rPr>
           <w:rFonts w:hint="eastAsia"/>
+          <w:b/>
         </w:rPr>
         <w:t>明细表</w:t>
       </w:r>
+      <w:bookmarkStart w:id="0" w:name="_GoBack"/>
+      <w:bookmarkEnd w:id="0"/>
     </w:p>
     <w:p>
       <w:r>
@@ -711,8 +720,6 @@
       <w:r>
         <w:tab/>
       </w:r>
-      <w:bookmarkStart w:id="0" w:name="_GoBack"/>
-      <w:bookmarkEnd w:id="0"/>
     </w:p>
     <w:p>
       <w:r>
@@ -1502,7 +1509,7 @@
 </file>
 
 <file path=customXml/itemProps1.xml><?xml version="1.0" encoding="utf-8"?>
-<ds:datastoreItem xmlns:ds="http://schemas.openxmlformats.org/officeDocument/2006/customXml" ds:itemID="{DB593E15-6243-4EB5-8ACC-8CFB491D6A8B}">
+<ds:datastoreItem xmlns:ds="http://schemas.openxmlformats.org/officeDocument/2006/customXml" ds:itemID="{FF8BD476-D3A1-45F1-A01B-EB90F89D1C2A}">
   <ds:schemaRefs>
     <ds:schemaRef ds:uri="http://schemas.openxmlformats.org/officeDocument/2006/bibliography"/>
   </ds:schemaRefs>
